--- a/14. GitOps/Walkthrough.docx
+++ b/14. GitOps/Walkthrough.docx
@@ -4,6 +4,29 @@
   <w:body>
     <w:p>
       <w:r>
+        <w:t xml:space="preserve">For </w:t>
+      </w:r>
+      <w:proofErr w:type="spellStart"/>
+      <w:r>
+        <w:t>GitOps</w:t>
+      </w:r>
+      <w:proofErr w:type="spellEnd"/>
+      <w:r>
+        <w:t xml:space="preserve"> theory: </w:t>
+      </w:r>
+      <w:hyperlink r:id="rId5" w:history="1">
+        <w:r>
+          <w:rPr>
+            <w:rStyle w:val="Hyperlink"/>
+          </w:rPr>
+          <w:t>https://opengitops.dev/</w:t>
+        </w:r>
+      </w:hyperlink>
+    </w:p>
+    <w:p>
+      <w:bookmarkStart w:id="0" w:name="_GoBack"/>
+      <w:bookmarkEnd w:id="0"/>
+      <w:r>
         <w:t xml:space="preserve">Visit getting started with </w:t>
       </w:r>
       <w:proofErr w:type="spellStart"/>
@@ -14,7 +37,7 @@
       <w:r>
         <w:t xml:space="preserve"> page: </w:t>
       </w:r>
-      <w:hyperlink r:id="rId5" w:history="1">
+      <w:hyperlink r:id="rId6" w:history="1">
         <w:r>
           <w:rPr>
             <w:rStyle w:val="Hyperlink"/>
@@ -92,6 +115,9 @@
     </w:p>
     <w:p>
       <w:r>
+        <w:rPr>
+          <w:noProof/>
+        </w:rPr>
         <w:drawing>
           <wp:inline distT="0" distB="0" distL="0" distR="0" wp14:anchorId="680734F9" wp14:editId="79BF44E3">
             <wp:extent cx="5731510" cy="3208655"/>
@@ -108,7 +134,7 @@
                     <pic:cNvPicPr/>
                   </pic:nvPicPr>
                   <pic:blipFill>
-                    <a:blip r:embed="rId6"/>
+                    <a:blip r:embed="rId7"/>
                     <a:stretch>
                       <a:fillRect/>
                     </a:stretch>
@@ -188,7 +214,7 @@
       <w:r>
         <w:t xml:space="preserve"> -f </w:t>
       </w:r>
-      <w:hyperlink r:id="rId7" w:history="1">
+      <w:hyperlink r:id="rId8" w:history="1">
         <w:r>
           <w:rPr>
             <w:rStyle w:val="Hyperlink"/>
@@ -209,7 +235,7 @@
       <w:r>
         <w:t xml:space="preserve"> using HELM: </w:t>
       </w:r>
-      <w:hyperlink r:id="rId8" w:history="1">
+      <w:hyperlink r:id="rId9" w:history="1">
         <w:r>
           <w:rPr>
             <w:rStyle w:val="Hyperlink"/>
@@ -219,82 +245,16 @@
       </w:hyperlink>
     </w:p>
     <w:p>
-      <w:bookmarkStart w:id="0" w:name="_GoBack"/>
-      <w:r>
+      <w:r>
+        <w:rPr>
+          <w:noProof/>
+        </w:rPr>
         <w:lastRenderedPageBreak/>
         <w:drawing>
           <wp:inline distT="0" distB="0" distL="0" distR="0" wp14:anchorId="4FDD37DB" wp14:editId="5BCD1582">
             <wp:extent cx="5731510" cy="3432810"/>
             <wp:effectExtent l="0" t="0" r="2540" b="0"/>
             <wp:docPr id="2" name="Picture 2"/>
-            <wp:cNvGraphicFramePr>
-              <a:graphicFrameLocks xmlns:a="http://schemas.openxmlformats.org/drawingml/2006/main" noChangeAspect="1"/>
-            </wp:cNvGraphicFramePr>
-            <a:graphic xmlns:a="http://schemas.openxmlformats.org/drawingml/2006/main">
-              <a:graphicData uri="http://schemas.openxmlformats.org/drawingml/2006/picture">
-                <pic:pic xmlns:pic="http://schemas.openxmlformats.org/drawingml/2006/picture">
-                  <pic:nvPicPr>
-                    <pic:cNvPr id="1" name=""/>
-                    <pic:cNvPicPr/>
-                  </pic:nvPicPr>
-                  <pic:blipFill>
-                    <a:blip r:embed="rId9"/>
-                    <a:stretch>
-                      <a:fillRect/>
-                    </a:stretch>
-                  </pic:blipFill>
-                  <pic:spPr>
-                    <a:xfrm>
-                      <a:off x="0" y="0"/>
-                      <a:ext cx="5731510" cy="3432810"/>
-                    </a:xfrm>
-                    <a:prstGeom prst="rect">
-                      <a:avLst/>
-                    </a:prstGeom>
-                  </pic:spPr>
-                </pic:pic>
-              </a:graphicData>
-            </a:graphic>
-          </wp:inline>
-        </w:drawing>
-      </w:r>
-      <w:bookmarkEnd w:id="0"/>
-    </w:p>
-    <w:p/>
-    <w:p>
-      <w:r>
-        <w:t>Wait for pods to come up:</w:t>
-      </w:r>
-    </w:p>
-    <w:p>
-      <w:pPr>
-        <w:pStyle w:val="ListParagraph"/>
-        <w:numPr>
-          <w:ilvl w:val="0"/>
-          <w:numId w:val="1"/>
-        </w:numPr>
-      </w:pPr>
-      <w:proofErr w:type="spellStart"/>
-      <w:r>
-        <w:t>kubectl</w:t>
-      </w:r>
-      <w:proofErr w:type="spellEnd"/>
-      <w:r>
-        <w:t xml:space="preserve"> get pods -n </w:t>
-      </w:r>
-      <w:proofErr w:type="spellStart"/>
-      <w:r>
-        <w:t>argocd</w:t>
-      </w:r>
-      <w:proofErr w:type="spellEnd"/>
-    </w:p>
-    <w:p>
-      <w:r>
-        <w:drawing>
-          <wp:inline distT="0" distB="0" distL="0" distR="0" wp14:anchorId="4B375668" wp14:editId="609778A7">
-            <wp:extent cx="4946650" cy="1099377"/>
-            <wp:effectExtent l="0" t="0" r="6350" b="5715"/>
-            <wp:docPr id="3" name="Picture 3"/>
             <wp:cNvGraphicFramePr>
               <a:graphicFrameLocks xmlns:a="http://schemas.openxmlformats.org/drawingml/2006/main" noChangeAspect="1"/>
             </wp:cNvGraphicFramePr>
@@ -314,7 +274,7 @@
                   <pic:spPr>
                     <a:xfrm>
                       <a:off x="0" y="0"/>
-                      <a:ext cx="4949895" cy="1100098"/>
+                      <a:ext cx="5731510" cy="3432810"/>
                     </a:xfrm>
                     <a:prstGeom prst="rect">
                       <a:avLst/>
@@ -327,26 +287,44 @@
         </w:drawing>
       </w:r>
     </w:p>
-    <w:p>
-      <w:r>
-        <w:t xml:space="preserve">Now we will try to access </w:t>
-      </w:r>
+    <w:p/>
+    <w:p>
+      <w:r>
+        <w:t>Wait for pods to come up:</w:t>
+      </w:r>
+    </w:p>
+    <w:p>
+      <w:pPr>
+        <w:pStyle w:val="ListParagraph"/>
+        <w:numPr>
+          <w:ilvl w:val="0"/>
+          <w:numId w:val="1"/>
+        </w:numPr>
+      </w:pPr>
       <w:proofErr w:type="spellStart"/>
       <w:r>
-        <w:t>Argocd</w:t>
+        <w:t>kubectl</w:t>
       </w:r>
       <w:proofErr w:type="spellEnd"/>
       <w:r>
-        <w:t xml:space="preserve"> from our web browser:</w:t>
-      </w:r>
-    </w:p>
-    <w:p>
-      <w:r>
+        <w:t xml:space="preserve"> get pods -n </w:t>
+      </w:r>
+      <w:proofErr w:type="spellStart"/>
+      <w:r>
+        <w:t>argocd</w:t>
+      </w:r>
+      <w:proofErr w:type="spellEnd"/>
+    </w:p>
+    <w:p>
+      <w:r>
+        <w:rPr>
+          <w:noProof/>
+        </w:rPr>
         <w:drawing>
-          <wp:inline distT="0" distB="0" distL="0" distR="0" wp14:anchorId="54C51E27" wp14:editId="088493C6">
-            <wp:extent cx="4978400" cy="865953"/>
-            <wp:effectExtent l="0" t="0" r="0" b="0"/>
-            <wp:docPr id="4" name="Picture 4"/>
+          <wp:inline distT="0" distB="0" distL="0" distR="0" wp14:anchorId="4B375668" wp14:editId="609778A7">
+            <wp:extent cx="4946650" cy="1099377"/>
+            <wp:effectExtent l="0" t="0" r="6350" b="5715"/>
+            <wp:docPr id="3" name="Picture 3"/>
             <wp:cNvGraphicFramePr>
               <a:graphicFrameLocks xmlns:a="http://schemas.openxmlformats.org/drawingml/2006/main" noChangeAspect="1"/>
             </wp:cNvGraphicFramePr>
@@ -366,7 +344,7 @@
                   <pic:spPr>
                     <a:xfrm>
                       <a:off x="0" y="0"/>
-                      <a:ext cx="5004526" cy="870497"/>
+                      <a:ext cx="4949895" cy="1100098"/>
                     </a:xfrm>
                     <a:prstGeom prst="rect">
                       <a:avLst/>
@@ -380,45 +358,28 @@
       </w:r>
     </w:p>
     <w:p>
-      <w:pPr>
-        <w:pStyle w:val="ListParagraph"/>
-        <w:numPr>
-          <w:ilvl w:val="0"/>
-          <w:numId w:val="1"/>
-        </w:numPr>
-      </w:pPr>
+      <w:r>
+        <w:t xml:space="preserve">Now we will try to access </w:t>
+      </w:r>
       <w:proofErr w:type="spellStart"/>
       <w:r>
-        <w:t>kubectl</w:t>
+        <w:t>Argocd</w:t>
       </w:r>
       <w:proofErr w:type="spellEnd"/>
       <w:r>
-        <w:t xml:space="preserve"> port-forward svc/</w:t>
-      </w:r>
-      <w:proofErr w:type="spellStart"/>
-      <w:r>
-        <w:t>argocd</w:t>
-      </w:r>
-      <w:proofErr w:type="spellEnd"/>
-      <w:r>
-        <w:t xml:space="preserve">-server -n </w:t>
-      </w:r>
-      <w:proofErr w:type="spellStart"/>
-      <w:r>
-        <w:t>argocd</w:t>
-      </w:r>
-      <w:proofErr w:type="spellEnd"/>
-      <w:r>
-        <w:t xml:space="preserve"> 8080:80</w:t>
-      </w:r>
-    </w:p>
-    <w:p>
-      <w:r>
+        <w:t xml:space="preserve"> from our web browser:</w:t>
+      </w:r>
+    </w:p>
+    <w:p>
+      <w:r>
+        <w:rPr>
+          <w:noProof/>
+        </w:rPr>
         <w:drawing>
-          <wp:inline distT="0" distB="0" distL="0" distR="0" wp14:anchorId="5EF040DA" wp14:editId="36D4454B">
-            <wp:extent cx="5731510" cy="1588135"/>
-            <wp:effectExtent l="0" t="0" r="2540" b="0"/>
-            <wp:docPr id="5" name="Picture 5"/>
+          <wp:inline distT="0" distB="0" distL="0" distR="0" wp14:anchorId="54C51E27" wp14:editId="088493C6">
+            <wp:extent cx="4978400" cy="865953"/>
+            <wp:effectExtent l="0" t="0" r="0" b="0"/>
+            <wp:docPr id="4" name="Picture 4"/>
             <wp:cNvGraphicFramePr>
               <a:graphicFrameLocks xmlns:a="http://schemas.openxmlformats.org/drawingml/2006/main" noChangeAspect="1"/>
             </wp:cNvGraphicFramePr>
@@ -438,6 +399,81 @@
                   <pic:spPr>
                     <a:xfrm>
                       <a:off x="0" y="0"/>
+                      <a:ext cx="5004526" cy="870497"/>
+                    </a:xfrm>
+                    <a:prstGeom prst="rect">
+                      <a:avLst/>
+                    </a:prstGeom>
+                  </pic:spPr>
+                </pic:pic>
+              </a:graphicData>
+            </a:graphic>
+          </wp:inline>
+        </w:drawing>
+      </w:r>
+    </w:p>
+    <w:p>
+      <w:pPr>
+        <w:pStyle w:val="ListParagraph"/>
+        <w:numPr>
+          <w:ilvl w:val="0"/>
+          <w:numId w:val="1"/>
+        </w:numPr>
+      </w:pPr>
+      <w:proofErr w:type="spellStart"/>
+      <w:r>
+        <w:t>kubectl</w:t>
+      </w:r>
+      <w:proofErr w:type="spellEnd"/>
+      <w:r>
+        <w:t xml:space="preserve"> port-forward svc/</w:t>
+      </w:r>
+      <w:proofErr w:type="spellStart"/>
+      <w:r>
+        <w:t>argocd</w:t>
+      </w:r>
+      <w:proofErr w:type="spellEnd"/>
+      <w:r>
+        <w:t xml:space="preserve">-server -n </w:t>
+      </w:r>
+      <w:proofErr w:type="spellStart"/>
+      <w:r>
+        <w:t>argocd</w:t>
+      </w:r>
+      <w:proofErr w:type="spellEnd"/>
+      <w:r>
+        <w:t xml:space="preserve"> 8080:80</w:t>
+      </w:r>
+    </w:p>
+    <w:p>
+      <w:r>
+        <w:rPr>
+          <w:noProof/>
+        </w:rPr>
+        <w:drawing>
+          <wp:inline distT="0" distB="0" distL="0" distR="0" wp14:anchorId="5EF040DA" wp14:editId="36D4454B">
+            <wp:extent cx="5731510" cy="1588135"/>
+            <wp:effectExtent l="0" t="0" r="2540" b="0"/>
+            <wp:docPr id="5" name="Picture 5"/>
+            <wp:cNvGraphicFramePr>
+              <a:graphicFrameLocks xmlns:a="http://schemas.openxmlformats.org/drawingml/2006/main" noChangeAspect="1"/>
+            </wp:cNvGraphicFramePr>
+            <a:graphic xmlns:a="http://schemas.openxmlformats.org/drawingml/2006/main">
+              <a:graphicData uri="http://schemas.openxmlformats.org/drawingml/2006/picture">
+                <pic:pic xmlns:pic="http://schemas.openxmlformats.org/drawingml/2006/picture">
+                  <pic:nvPicPr>
+                    <pic:cNvPr id="1" name=""/>
+                    <pic:cNvPicPr/>
+                  </pic:nvPicPr>
+                  <pic:blipFill>
+                    <a:blip r:embed="rId13"/>
+                    <a:stretch>
+                      <a:fillRect/>
+                    </a:stretch>
+                  </pic:blipFill>
+                  <pic:spPr>
+                    <a:xfrm>
+                      <a:off x="0" y="0"/>
                       <a:ext cx="5731510" cy="1588135"/>
                     </a:xfrm>
                     <a:prstGeom prst="rect">
@@ -472,7 +508,7 @@
       <w:r>
         <w:t xml:space="preserve">Open: </w:t>
       </w:r>
-      <w:hyperlink r:id="rId13" w:history="1">
+      <w:hyperlink r:id="rId14" w:history="1">
         <w:r>
           <w:rPr>
             <w:rStyle w:val="Hyperlink"/>
@@ -483,82 +519,14 @@
     </w:p>
     <w:p>
       <w:r>
+        <w:rPr>
+          <w:noProof/>
+        </w:rPr>
         <w:drawing>
           <wp:inline distT="0" distB="0" distL="0" distR="0" wp14:anchorId="67E5C9B7" wp14:editId="787B002A">
             <wp:extent cx="5016500" cy="2682210"/>
             <wp:effectExtent l="0" t="0" r="0" b="4445"/>
             <wp:docPr id="6" name="Picture 6"/>
-            <wp:cNvGraphicFramePr>
-              <a:graphicFrameLocks xmlns:a="http://schemas.openxmlformats.org/drawingml/2006/main" noChangeAspect="1"/>
-            </wp:cNvGraphicFramePr>
-            <a:graphic xmlns:a="http://schemas.openxmlformats.org/drawingml/2006/main">
-              <a:graphicData uri="http://schemas.openxmlformats.org/drawingml/2006/picture">
-                <pic:pic xmlns:pic="http://schemas.openxmlformats.org/drawingml/2006/picture">
-                  <pic:nvPicPr>
-                    <pic:cNvPr id="1" name=""/>
-                    <pic:cNvPicPr/>
-                  </pic:nvPicPr>
-                  <pic:blipFill>
-                    <a:blip r:embed="rId14"/>
-                    <a:stretch>
-                      <a:fillRect/>
-                    </a:stretch>
-                  </pic:blipFill>
-                  <pic:spPr>
-                    <a:xfrm>
-                      <a:off x="0" y="0"/>
-                      <a:ext cx="5017780" cy="2682894"/>
-                    </a:xfrm>
-                    <a:prstGeom prst="rect">
-                      <a:avLst/>
-                    </a:prstGeom>
-                  </pic:spPr>
-                </pic:pic>
-              </a:graphicData>
-            </a:graphic>
-          </wp:inline>
-        </w:drawing>
-      </w:r>
-    </w:p>
-    <w:p>
-      <w:r>
-        <w:t>Since we have not integrated SSO/LDAP via DEX, we are unable to see Login via Google/Facebook/GitHub, etc.</w:t>
-      </w:r>
-    </w:p>
-    <w:p>
-      <w:r>
-        <w:t>To get the username and password:</w:t>
-      </w:r>
-    </w:p>
-    <w:p>
-      <w:pPr>
-        <w:pStyle w:val="ListParagraph"/>
-        <w:numPr>
-          <w:ilvl w:val="0"/>
-          <w:numId w:val="1"/>
-        </w:numPr>
-      </w:pPr>
-      <w:proofErr w:type="spellStart"/>
-      <w:r>
-        <w:t>kubectl</w:t>
-      </w:r>
-      <w:proofErr w:type="spellEnd"/>
-      <w:r>
-        <w:t xml:space="preserve"> get secret -n </w:t>
-      </w:r>
-      <w:proofErr w:type="spellStart"/>
-      <w:r>
-        <w:t>argocd</w:t>
-      </w:r>
-      <w:proofErr w:type="spellEnd"/>
-    </w:p>
-    <w:p>
-      <w:r>
-        <w:drawing>
-          <wp:inline distT="0" distB="0" distL="0" distR="0" wp14:anchorId="5E8E92F4" wp14:editId="10D5C405">
-            <wp:extent cx="4362450" cy="896726"/>
-            <wp:effectExtent l="0" t="0" r="0" b="0"/>
-            <wp:docPr id="7" name="Picture 7"/>
             <wp:cNvGraphicFramePr>
               <a:graphicFrameLocks xmlns:a="http://schemas.openxmlformats.org/drawingml/2006/main" noChangeAspect="1"/>
             </wp:cNvGraphicFramePr>
@@ -578,7 +546,7 @@
                   <pic:spPr>
                     <a:xfrm>
                       <a:off x="0" y="0"/>
-                      <a:ext cx="4364046" cy="897054"/>
+                      <a:ext cx="5017780" cy="2682894"/>
                     </a:xfrm>
                     <a:prstGeom prst="rect">
                       <a:avLst/>
@@ -592,6 +560,16 @@
       </w:r>
     </w:p>
     <w:p>
+      <w:r>
+        <w:t>Since we have not integrated SSO/LDAP via DEX, we are unable to see Login via Google/Facebook/GitHub, etc.</w:t>
+      </w:r>
+    </w:p>
+    <w:p>
+      <w:r>
+        <w:t>To get the username and password:</w:t>
+      </w:r>
+    </w:p>
+    <w:p>
       <w:pPr>
         <w:pStyle w:val="ListParagraph"/>
         <w:numPr>
@@ -605,29 +583,24 @@
       </w:r>
       <w:proofErr w:type="spellEnd"/>
       <w:r>
-        <w:t xml:space="preserve"> edit secret </w:t>
+        <w:t xml:space="preserve"> get secret -n </w:t>
       </w:r>
       <w:proofErr w:type="spellStart"/>
       <w:r>
         <w:t>argocd</w:t>
       </w:r>
       <w:proofErr w:type="spellEnd"/>
-      <w:r>
-        <w:t xml:space="preserve">-initial-admin-secret -n </w:t>
-      </w:r>
-      <w:proofErr w:type="spellStart"/>
-      <w:r>
-        <w:t>argocd</w:t>
-      </w:r>
-      <w:proofErr w:type="spellEnd"/>
-    </w:p>
-    <w:p>
-      <w:r>
+    </w:p>
+    <w:p>
+      <w:r>
+        <w:rPr>
+          <w:noProof/>
+        </w:rPr>
         <w:drawing>
-          <wp:inline distT="0" distB="0" distL="0" distR="0" wp14:anchorId="191EF2D8" wp14:editId="2C40D3A9">
-            <wp:extent cx="5731510" cy="335915"/>
-            <wp:effectExtent l="0" t="0" r="2540" b="6985"/>
-            <wp:docPr id="8" name="Picture 8"/>
+          <wp:inline distT="0" distB="0" distL="0" distR="0" wp14:anchorId="5E8E92F4" wp14:editId="10D5C405">
+            <wp:extent cx="4362450" cy="896726"/>
+            <wp:effectExtent l="0" t="0" r="0" b="0"/>
+            <wp:docPr id="7" name="Picture 7"/>
             <wp:cNvGraphicFramePr>
               <a:graphicFrameLocks xmlns:a="http://schemas.openxmlformats.org/drawingml/2006/main" noChangeAspect="1"/>
             </wp:cNvGraphicFramePr>
@@ -647,7 +620,7 @@
                   <pic:spPr>
                     <a:xfrm>
                       <a:off x="0" y="0"/>
-                      <a:ext cx="5731510" cy="335915"/>
+                      <a:ext cx="4364046" cy="897054"/>
                     </a:xfrm>
                     <a:prstGeom prst="rect">
                       <a:avLst/>
@@ -661,12 +634,45 @@
       </w:r>
     </w:p>
     <w:p>
-      <w:r>
+      <w:pPr>
+        <w:pStyle w:val="ListParagraph"/>
+        <w:numPr>
+          <w:ilvl w:val="0"/>
+          <w:numId w:val="1"/>
+        </w:numPr>
+      </w:pPr>
+      <w:proofErr w:type="spellStart"/>
+      <w:r>
+        <w:t>kubectl</w:t>
+      </w:r>
+      <w:proofErr w:type="spellEnd"/>
+      <w:r>
+        <w:t xml:space="preserve"> edit secret </w:t>
+      </w:r>
+      <w:proofErr w:type="spellStart"/>
+      <w:r>
+        <w:t>argocd</w:t>
+      </w:r>
+      <w:proofErr w:type="spellEnd"/>
+      <w:r>
+        <w:t xml:space="preserve">-initial-admin-secret -n </w:t>
+      </w:r>
+      <w:proofErr w:type="spellStart"/>
+      <w:r>
+        <w:t>argocd</w:t>
+      </w:r>
+      <w:proofErr w:type="spellEnd"/>
+    </w:p>
+    <w:p>
+      <w:r>
+        <w:rPr>
+          <w:noProof/>
+        </w:rPr>
         <w:drawing>
-          <wp:inline distT="0" distB="0" distL="0" distR="0" wp14:anchorId="1EF8AE82" wp14:editId="10D0D375">
-            <wp:extent cx="4400550" cy="2373352"/>
-            <wp:effectExtent l="0" t="0" r="0" b="8255"/>
-            <wp:docPr id="9" name="Picture 9"/>
+          <wp:inline distT="0" distB="0" distL="0" distR="0" wp14:anchorId="191EF2D8" wp14:editId="2C40D3A9">
+            <wp:extent cx="5731510" cy="335915"/>
+            <wp:effectExtent l="0" t="0" r="2540" b="6985"/>
+            <wp:docPr id="8" name="Picture 8"/>
             <wp:cNvGraphicFramePr>
               <a:graphicFrameLocks xmlns:a="http://schemas.openxmlformats.org/drawingml/2006/main" noChangeAspect="1"/>
             </wp:cNvGraphicFramePr>
@@ -686,7 +692,7 @@
                   <pic:spPr>
                     <a:xfrm>
                       <a:off x="0" y="0"/>
-                      <a:ext cx="4402013" cy="2374141"/>
+                      <a:ext cx="5731510" cy="335915"/>
                     </a:xfrm>
                     <a:prstGeom prst="rect">
                       <a:avLst/>
@@ -699,15 +705,16 @@
         </w:drawing>
       </w:r>
     </w:p>
-    <w:p/>
-    <w:p>
-      <w:r>
-        <w:lastRenderedPageBreak/>
+    <w:p>
+      <w:r>
+        <w:rPr>
+          <w:noProof/>
+        </w:rPr>
         <w:drawing>
-          <wp:inline distT="0" distB="0" distL="0" distR="0" wp14:anchorId="0DF088AE" wp14:editId="4D16CCB9">
-            <wp:extent cx="5731510" cy="493395"/>
-            <wp:effectExtent l="0" t="0" r="2540" b="1905"/>
-            <wp:docPr id="10" name="Picture 10"/>
+          <wp:inline distT="0" distB="0" distL="0" distR="0" wp14:anchorId="1EF8AE82" wp14:editId="10D0D375">
+            <wp:extent cx="4400550" cy="2373352"/>
+            <wp:effectExtent l="0" t="0" r="0" b="8255"/>
+            <wp:docPr id="9" name="Picture 9"/>
             <wp:cNvGraphicFramePr>
               <a:graphicFrameLocks xmlns:a="http://schemas.openxmlformats.org/drawingml/2006/main" noChangeAspect="1"/>
             </wp:cNvGraphicFramePr>
@@ -727,7 +734,7 @@
                   <pic:spPr>
                     <a:xfrm>
                       <a:off x="0" y="0"/>
-                      <a:ext cx="5731510" cy="493395"/>
+                      <a:ext cx="4402013" cy="2374141"/>
                     </a:xfrm>
                     <a:prstGeom prst="rect">
                       <a:avLst/>
@@ -740,18 +747,18 @@
         </w:drawing>
       </w:r>
     </w:p>
-    <w:p>
-      <w:r>
-        <w:t>Type in your credentials:</w:t>
-      </w:r>
-    </w:p>
-    <w:p>
-      <w:r>
+    <w:p/>
+    <w:p>
+      <w:r>
+        <w:rPr>
+          <w:noProof/>
+        </w:rPr>
+        <w:lastRenderedPageBreak/>
         <w:drawing>
-          <wp:inline distT="0" distB="0" distL="0" distR="0" wp14:anchorId="07B1D286" wp14:editId="4BE60C9C">
-            <wp:extent cx="3238952" cy="3181794"/>
-            <wp:effectExtent l="0" t="0" r="0" b="0"/>
-            <wp:docPr id="11" name="Picture 11"/>
+          <wp:inline distT="0" distB="0" distL="0" distR="0" wp14:anchorId="0DF088AE" wp14:editId="4D16CCB9">
+            <wp:extent cx="5731510" cy="493395"/>
+            <wp:effectExtent l="0" t="0" r="2540" b="1905"/>
+            <wp:docPr id="10" name="Picture 10"/>
             <wp:cNvGraphicFramePr>
               <a:graphicFrameLocks xmlns:a="http://schemas.openxmlformats.org/drawingml/2006/main" noChangeAspect="1"/>
             </wp:cNvGraphicFramePr>
@@ -771,7 +778,7 @@
                   <pic:spPr>
                     <a:xfrm>
                       <a:off x="0" y="0"/>
-                      <a:ext cx="3238952" cy="3181794"/>
+                      <a:ext cx="5731510" cy="493395"/>
                     </a:xfrm>
                     <a:prstGeom prst="rect">
                       <a:avLst/>
@@ -786,16 +793,19 @@
     </w:p>
     <w:p>
       <w:r>
-        <w:t>You will be logged in to your application:</w:t>
-      </w:r>
-    </w:p>
-    <w:p>
-      <w:r>
+        <w:t>Type in your credentials:</w:t>
+      </w:r>
+    </w:p>
+    <w:p>
+      <w:r>
+        <w:rPr>
+          <w:noProof/>
+        </w:rPr>
         <w:drawing>
-          <wp:inline distT="0" distB="0" distL="0" distR="0" wp14:anchorId="03CA5B6C" wp14:editId="269D3BA0">
-            <wp:extent cx="5731510" cy="2398395"/>
-            <wp:effectExtent l="0" t="0" r="2540" b="1905"/>
-            <wp:docPr id="12" name="Picture 12"/>
+          <wp:inline distT="0" distB="0" distL="0" distR="0" wp14:anchorId="07B1D286" wp14:editId="4BE60C9C">
+            <wp:extent cx="3238952" cy="3181794"/>
+            <wp:effectExtent l="0" t="0" r="0" b="0"/>
+            <wp:docPr id="11" name="Picture 11"/>
             <wp:cNvGraphicFramePr>
               <a:graphicFrameLocks xmlns:a="http://schemas.openxmlformats.org/drawingml/2006/main" noChangeAspect="1"/>
             </wp:cNvGraphicFramePr>
@@ -815,6 +825,53 @@
                   <pic:spPr>
                     <a:xfrm>
                       <a:off x="0" y="0"/>
+                      <a:ext cx="3238952" cy="3181794"/>
+                    </a:xfrm>
+                    <a:prstGeom prst="rect">
+                      <a:avLst/>
+                    </a:prstGeom>
+                  </pic:spPr>
+                </pic:pic>
+              </a:graphicData>
+            </a:graphic>
+          </wp:inline>
+        </w:drawing>
+      </w:r>
+    </w:p>
+    <w:p>
+      <w:r>
+        <w:t>You will be logged in to your application:</w:t>
+      </w:r>
+    </w:p>
+    <w:p>
+      <w:r>
+        <w:rPr>
+          <w:noProof/>
+        </w:rPr>
+        <w:drawing>
+          <wp:inline distT="0" distB="0" distL="0" distR="0" wp14:anchorId="03CA5B6C" wp14:editId="269D3BA0">
+            <wp:extent cx="5731510" cy="2398395"/>
+            <wp:effectExtent l="0" t="0" r="2540" b="1905"/>
+            <wp:docPr id="12" name="Picture 12"/>
+            <wp:cNvGraphicFramePr>
+              <a:graphicFrameLocks xmlns:a="http://schemas.openxmlformats.org/drawingml/2006/main" noChangeAspect="1"/>
+            </wp:cNvGraphicFramePr>
+            <a:graphic xmlns:a="http://schemas.openxmlformats.org/drawingml/2006/main">
+              <a:graphicData uri="http://schemas.openxmlformats.org/drawingml/2006/picture">
+                <pic:pic xmlns:pic="http://schemas.openxmlformats.org/drawingml/2006/picture">
+                  <pic:nvPicPr>
+                    <pic:cNvPr id="1" name=""/>
+                    <pic:cNvPicPr/>
+                  </pic:nvPicPr>
+                  <pic:blipFill>
+                    <a:blip r:embed="rId21"/>
+                    <a:stretch>
+                      <a:fillRect/>
+                    </a:stretch>
+                  </pic:blipFill>
+                  <pic:spPr>
+                    <a:xfrm>
+                      <a:off x="0" y="0"/>
                       <a:ext cx="5731510" cy="2398395"/>
                     </a:xfrm>
                     <a:prstGeom prst="rect">
@@ -832,7 +889,7 @@
       <w:r>
         <w:t xml:space="preserve">You can use example apps: </w:t>
       </w:r>
-      <w:hyperlink r:id="rId21" w:history="1">
+      <w:hyperlink r:id="rId22" w:history="1">
         <w:r>
           <w:rPr>
             <w:rStyle w:val="Hyperlink"/>
@@ -854,50 +911,14 @@
     </w:p>
     <w:p>
       <w:r>
+        <w:rPr>
+          <w:noProof/>
+        </w:rPr>
         <w:drawing>
           <wp:inline distT="0" distB="0" distL="0" distR="0" wp14:anchorId="0F574557" wp14:editId="2200AB99">
             <wp:extent cx="5731510" cy="3363595"/>
             <wp:effectExtent l="0" t="0" r="2540" b="8255"/>
             <wp:docPr id="13" name="Picture 13"/>
-            <wp:cNvGraphicFramePr>
-              <a:graphicFrameLocks xmlns:a="http://schemas.openxmlformats.org/drawingml/2006/main" noChangeAspect="1"/>
-            </wp:cNvGraphicFramePr>
-            <a:graphic xmlns:a="http://schemas.openxmlformats.org/drawingml/2006/main">
-              <a:graphicData uri="http://schemas.openxmlformats.org/drawingml/2006/picture">
-                <pic:pic xmlns:pic="http://schemas.openxmlformats.org/drawingml/2006/picture">
-                  <pic:nvPicPr>
-                    <pic:cNvPr id="1" name=""/>
-                    <pic:cNvPicPr/>
-                  </pic:nvPicPr>
-                  <pic:blipFill>
-                    <a:blip r:embed="rId22"/>
-                    <a:stretch>
-                      <a:fillRect/>
-                    </a:stretch>
-                  </pic:blipFill>
-                  <pic:spPr>
-                    <a:xfrm>
-                      <a:off x="0" y="0"/>
-                      <a:ext cx="5731510" cy="3363595"/>
-                    </a:xfrm>
-                    <a:prstGeom prst="rect">
-                      <a:avLst/>
-                    </a:prstGeom>
-                  </pic:spPr>
-                </pic:pic>
-              </a:graphicData>
-            </a:graphic>
-          </wp:inline>
-        </w:drawing>
-      </w:r>
-    </w:p>
-    <w:p>
-      <w:r>
-        <w:drawing>
-          <wp:inline distT="0" distB="0" distL="0" distR="0" wp14:anchorId="3F30C207" wp14:editId="7798FA78">
-            <wp:extent cx="5731510" cy="2980690"/>
-            <wp:effectExtent l="0" t="0" r="2540" b="0"/>
-            <wp:docPr id="14" name="Picture 14"/>
             <wp:cNvGraphicFramePr>
               <a:graphicFrameLocks xmlns:a="http://schemas.openxmlformats.org/drawingml/2006/main" noChangeAspect="1"/>
             </wp:cNvGraphicFramePr>
@@ -917,7 +938,7 @@
                   <pic:spPr>
                     <a:xfrm>
                       <a:off x="0" y="0"/>
-                      <a:ext cx="5731510" cy="2980690"/>
+                      <a:ext cx="5731510" cy="3363595"/>
                     </a:xfrm>
                     <a:prstGeom prst="rect">
                       <a:avLst/>
@@ -932,28 +953,14 @@
     </w:p>
     <w:p>
       <w:r>
-        <w:t>Now click on create</w:t>
-      </w:r>
-    </w:p>
-    <w:p/>
-    <w:p/>
-    <w:p/>
-    <w:p/>
-    <w:p/>
-    <w:p/>
-    <w:p>
-      <w:r>
-        <w:lastRenderedPageBreak/>
-        <w:t>You may notice that your application is deployed in default namespace which we selected:</w:t>
-      </w:r>
-    </w:p>
-    <w:p>
-      <w:r>
+        <w:rPr>
+          <w:noProof/>
+        </w:rPr>
         <w:drawing>
-          <wp:inline distT="0" distB="0" distL="0" distR="0" wp14:anchorId="2F236E07" wp14:editId="13E3603A">
-            <wp:extent cx="5731510" cy="2586355"/>
-            <wp:effectExtent l="0" t="0" r="2540" b="4445"/>
-            <wp:docPr id="16" name="Picture 16"/>
+          <wp:inline distT="0" distB="0" distL="0" distR="0" wp14:anchorId="3F30C207" wp14:editId="7798FA78">
+            <wp:extent cx="5731510" cy="2980690"/>
+            <wp:effectExtent l="0" t="0" r="2540" b="0"/>
+            <wp:docPr id="14" name="Picture 14"/>
             <wp:cNvGraphicFramePr>
               <a:graphicFrameLocks xmlns:a="http://schemas.openxmlformats.org/drawingml/2006/main" noChangeAspect="1"/>
             </wp:cNvGraphicFramePr>
@@ -973,7 +980,7 @@
                   <pic:spPr>
                     <a:xfrm>
                       <a:off x="0" y="0"/>
-                      <a:ext cx="5731510" cy="2586355"/>
+                      <a:ext cx="5731510" cy="2980690"/>
                     </a:xfrm>
                     <a:prstGeom prst="rect">
                       <a:avLst/>
@@ -988,11 +995,31 @@
     </w:p>
     <w:p>
       <w:r>
+        <w:t>Now click on create</w:t>
+      </w:r>
+    </w:p>
+    <w:p/>
+    <w:p/>
+    <w:p/>
+    <w:p/>
+    <w:p/>
+    <w:p/>
+    <w:p>
+      <w:r>
+        <w:lastRenderedPageBreak/>
+        <w:t>You may notice that your application is deployed in default namespace which we selected:</w:t>
+      </w:r>
+    </w:p>
+    <w:p>
+      <w:r>
+        <w:rPr>
+          <w:noProof/>
+        </w:rPr>
         <w:drawing>
-          <wp:inline distT="0" distB="0" distL="0" distR="0" wp14:anchorId="118C5A22" wp14:editId="2E8D4FEA">
-            <wp:extent cx="5731510" cy="1910715"/>
-            <wp:effectExtent l="0" t="0" r="2540" b="0"/>
-            <wp:docPr id="17" name="Picture 17"/>
+          <wp:inline distT="0" distB="0" distL="0" distR="0" wp14:anchorId="2F236E07" wp14:editId="13E3603A">
+            <wp:extent cx="5731510" cy="2586355"/>
+            <wp:effectExtent l="0" t="0" r="2540" b="4445"/>
+            <wp:docPr id="16" name="Picture 16"/>
             <wp:cNvGraphicFramePr>
               <a:graphicFrameLocks xmlns:a="http://schemas.openxmlformats.org/drawingml/2006/main" noChangeAspect="1"/>
             </wp:cNvGraphicFramePr>
@@ -1012,7 +1039,7 @@
                   <pic:spPr>
                     <a:xfrm>
                       <a:off x="0" y="0"/>
-                      <a:ext cx="5731510" cy="1910715"/>
+                      <a:ext cx="5731510" cy="2586355"/>
                     </a:xfrm>
                     <a:prstGeom prst="rect">
                       <a:avLst/>
@@ -1026,29 +1053,15 @@
       </w:r>
     </w:p>
     <w:p>
-      <w:pPr>
-        <w:pStyle w:val="ListParagraph"/>
-        <w:numPr>
-          <w:ilvl w:val="0"/>
-          <w:numId w:val="1"/>
-        </w:numPr>
-      </w:pPr>
-      <w:proofErr w:type="spellStart"/>
-      <w:r>
-        <w:t>kubectl</w:t>
-      </w:r>
-      <w:proofErr w:type="spellEnd"/>
-      <w:r>
-        <w:t xml:space="preserve"> get all -n default</w:t>
-      </w:r>
-    </w:p>
-    <w:p>
-      <w:r>
+      <w:r>
+        <w:rPr>
+          <w:noProof/>
+        </w:rPr>
         <w:drawing>
-          <wp:inline distT="0" distB="0" distL="0" distR="0" wp14:anchorId="5217F881" wp14:editId="5B909882">
-            <wp:extent cx="5731510" cy="1901825"/>
-            <wp:effectExtent l="0" t="0" r="2540" b="3175"/>
-            <wp:docPr id="15" name="Picture 15"/>
+          <wp:inline distT="0" distB="0" distL="0" distR="0" wp14:anchorId="118C5A22" wp14:editId="2E8D4FEA">
+            <wp:extent cx="5731510" cy="1910715"/>
+            <wp:effectExtent l="0" t="0" r="2540" b="0"/>
+            <wp:docPr id="17" name="Picture 17"/>
             <wp:cNvGraphicFramePr>
               <a:graphicFrameLocks xmlns:a="http://schemas.openxmlformats.org/drawingml/2006/main" noChangeAspect="1"/>
             </wp:cNvGraphicFramePr>
@@ -1068,7 +1081,7 @@
                   <pic:spPr>
                     <a:xfrm>
                       <a:off x="0" y="0"/>
-                      <a:ext cx="5731510" cy="1901825"/>
+                      <a:ext cx="5731510" cy="1910715"/>
                     </a:xfrm>
                     <a:prstGeom prst="rect">
                       <a:avLst/>
@@ -1081,27 +1094,33 @@
         </w:drawing>
       </w:r>
     </w:p>
-    <w:p/>
-    <w:p/>
-    <w:p/>
-    <w:p/>
-    <w:p/>
-    <w:p>
-      <w:r>
-        <w:lastRenderedPageBreak/>
-        <w:t xml:space="preserve">Now let’s try </w:t>
-      </w:r>
-      <w:r>
-        <w:t>deploying application from our repository:</w:t>
-      </w:r>
-    </w:p>
-    <w:p>
-      <w:r>
+    <w:p>
+      <w:pPr>
+        <w:pStyle w:val="ListParagraph"/>
+        <w:numPr>
+          <w:ilvl w:val="0"/>
+          <w:numId w:val="1"/>
+        </w:numPr>
+      </w:pPr>
+      <w:proofErr w:type="spellStart"/>
+      <w:r>
+        <w:t>kubectl</w:t>
+      </w:r>
+      <w:proofErr w:type="spellEnd"/>
+      <w:r>
+        <w:t xml:space="preserve"> get all -n default</w:t>
+      </w:r>
+    </w:p>
+    <w:p>
+      <w:r>
+        <w:rPr>
+          <w:noProof/>
+        </w:rPr>
         <w:drawing>
-          <wp:inline distT="0" distB="0" distL="0" distR="0" wp14:anchorId="5525A275" wp14:editId="1FD6372D">
-            <wp:extent cx="5029902" cy="428685"/>
-            <wp:effectExtent l="0" t="0" r="0" b="9525"/>
-            <wp:docPr id="24" name="Picture 24"/>
+          <wp:inline distT="0" distB="0" distL="0" distR="0" wp14:anchorId="5217F881" wp14:editId="5B909882">
+            <wp:extent cx="5731510" cy="1901825"/>
+            <wp:effectExtent l="0" t="0" r="2540" b="3175"/>
+            <wp:docPr id="15" name="Picture 15"/>
             <wp:cNvGraphicFramePr>
               <a:graphicFrameLocks xmlns:a="http://schemas.openxmlformats.org/drawingml/2006/main" noChangeAspect="1"/>
             </wp:cNvGraphicFramePr>
@@ -1121,7 +1140,7 @@
                   <pic:spPr>
                     <a:xfrm>
                       <a:off x="0" y="0"/>
-                      <a:ext cx="5029902" cy="428685"/>
+                      <a:ext cx="5731510" cy="1901825"/>
                     </a:xfrm>
                     <a:prstGeom prst="rect">
                       <a:avLst/>
@@ -1134,13 +1153,30 @@
         </w:drawing>
       </w:r>
     </w:p>
-    <w:p>
-      <w:r>
+    <w:p/>
+    <w:p/>
+    <w:p/>
+    <w:p/>
+    <w:p/>
+    <w:p>
+      <w:r>
+        <w:lastRenderedPageBreak/>
+        <w:t xml:space="preserve">Now let’s try </w:t>
+      </w:r>
+      <w:r>
+        <w:t>deploying application from our repository:</w:t>
+      </w:r>
+    </w:p>
+    <w:p>
+      <w:r>
+        <w:rPr>
+          <w:noProof/>
+        </w:rPr>
         <w:drawing>
-          <wp:inline distT="0" distB="0" distL="0" distR="0" wp14:anchorId="7E4FCE57" wp14:editId="0FD51440">
-            <wp:extent cx="5731510" cy="3082290"/>
-            <wp:effectExtent l="0" t="0" r="2540" b="3810"/>
-            <wp:docPr id="22" name="Picture 22"/>
+          <wp:inline distT="0" distB="0" distL="0" distR="0" wp14:anchorId="5525A275" wp14:editId="1FD6372D">
+            <wp:extent cx="5029902" cy="428685"/>
+            <wp:effectExtent l="0" t="0" r="0" b="9525"/>
+            <wp:docPr id="24" name="Picture 24"/>
             <wp:cNvGraphicFramePr>
               <a:graphicFrameLocks xmlns:a="http://schemas.openxmlformats.org/drawingml/2006/main" noChangeAspect="1"/>
             </wp:cNvGraphicFramePr>
@@ -1160,7 +1196,7 @@
                   <pic:spPr>
                     <a:xfrm>
                       <a:off x="0" y="0"/>
-                      <a:ext cx="5731510" cy="3082290"/>
+                      <a:ext cx="5029902" cy="428685"/>
                     </a:xfrm>
                     <a:prstGeom prst="rect">
                       <a:avLst/>
@@ -1175,11 +1211,14 @@
     </w:p>
     <w:p>
       <w:r>
+        <w:rPr>
+          <w:noProof/>
+        </w:rPr>
         <w:drawing>
-          <wp:inline distT="0" distB="0" distL="0" distR="0" wp14:anchorId="0F4ED28F" wp14:editId="27187C20">
-            <wp:extent cx="5731510" cy="2797810"/>
-            <wp:effectExtent l="0" t="0" r="2540" b="2540"/>
-            <wp:docPr id="23" name="Picture 23"/>
+          <wp:inline distT="0" distB="0" distL="0" distR="0" wp14:anchorId="7E4FCE57" wp14:editId="0FD51440">
+            <wp:extent cx="5731510" cy="3082290"/>
+            <wp:effectExtent l="0" t="0" r="2540" b="3810"/>
+            <wp:docPr id="22" name="Picture 22"/>
             <wp:cNvGraphicFramePr>
               <a:graphicFrameLocks xmlns:a="http://schemas.openxmlformats.org/drawingml/2006/main" noChangeAspect="1"/>
             </wp:cNvGraphicFramePr>
@@ -1199,7 +1238,7 @@
                   <pic:spPr>
                     <a:xfrm>
                       <a:off x="0" y="0"/>
-                      <a:ext cx="5731510" cy="2797810"/>
+                      <a:ext cx="5731510" cy="3082290"/>
                     </a:xfrm>
                     <a:prstGeom prst="rect">
                       <a:avLst/>
@@ -1212,26 +1251,16 @@
         </w:drawing>
       </w:r>
     </w:p>
-    <w:p/>
-    <w:p/>
-    <w:p/>
-    <w:p/>
-    <w:p/>
-    <w:p/>
-    <w:p/>
-    <w:p>
-      <w:r>
-        <w:lastRenderedPageBreak/>
-        <w:t>Verify the resource creation:</w:t>
-      </w:r>
-    </w:p>
-    <w:p>
-      <w:r>
+    <w:p>
+      <w:r>
+        <w:rPr>
+          <w:noProof/>
+        </w:rPr>
         <w:drawing>
-          <wp:inline distT="0" distB="0" distL="0" distR="0" wp14:anchorId="3E48B119" wp14:editId="65EA9C7D">
-            <wp:extent cx="5731510" cy="1903730"/>
-            <wp:effectExtent l="0" t="0" r="2540" b="1270"/>
-            <wp:docPr id="25" name="Picture 25"/>
+          <wp:inline distT="0" distB="0" distL="0" distR="0" wp14:anchorId="0F4ED28F" wp14:editId="27187C20">
+            <wp:extent cx="5731510" cy="2797810"/>
+            <wp:effectExtent l="0" t="0" r="2540" b="2540"/>
+            <wp:docPr id="23" name="Picture 23"/>
             <wp:cNvGraphicFramePr>
               <a:graphicFrameLocks xmlns:a="http://schemas.openxmlformats.org/drawingml/2006/main" noChangeAspect="1"/>
             </wp:cNvGraphicFramePr>
@@ -1251,7 +1280,7 @@
                   <pic:spPr>
                     <a:xfrm>
                       <a:off x="0" y="0"/>
-                      <a:ext cx="5731510" cy="1903730"/>
+                      <a:ext cx="5731510" cy="2797810"/>
                     </a:xfrm>
                     <a:prstGeom prst="rect">
                       <a:avLst/>
@@ -1264,13 +1293,29 @@
         </w:drawing>
       </w:r>
     </w:p>
-    <w:p>
-      <w:r>
+    <w:p/>
+    <w:p/>
+    <w:p/>
+    <w:p/>
+    <w:p/>
+    <w:p/>
+    <w:p/>
+    <w:p>
+      <w:r>
+        <w:lastRenderedPageBreak/>
+        <w:t>Verify the resource creation:</w:t>
+      </w:r>
+    </w:p>
+    <w:p>
+      <w:r>
+        <w:rPr>
+          <w:noProof/>
+        </w:rPr>
         <w:drawing>
-          <wp:inline distT="0" distB="0" distL="0" distR="0" wp14:anchorId="36BAAD53" wp14:editId="3D5450C1">
-            <wp:extent cx="5731510" cy="1671955"/>
-            <wp:effectExtent l="0" t="0" r="2540" b="4445"/>
-            <wp:docPr id="26" name="Picture 26"/>
+          <wp:inline distT="0" distB="0" distL="0" distR="0" wp14:anchorId="3E48B119" wp14:editId="65EA9C7D">
+            <wp:extent cx="5731510" cy="1903730"/>
+            <wp:effectExtent l="0" t="0" r="2540" b="1270"/>
+            <wp:docPr id="25" name="Picture 25"/>
             <wp:cNvGraphicFramePr>
               <a:graphicFrameLocks xmlns:a="http://schemas.openxmlformats.org/drawingml/2006/main" noChangeAspect="1"/>
             </wp:cNvGraphicFramePr>
@@ -1290,7 +1335,7 @@
                   <pic:spPr>
                     <a:xfrm>
                       <a:off x="0" y="0"/>
-                      <a:ext cx="5731510" cy="1671955"/>
+                      <a:ext cx="5731510" cy="1903730"/>
                     </a:xfrm>
                     <a:prstGeom prst="rect">
                       <a:avLst/>
@@ -1305,16 +1350,14 @@
     </w:p>
     <w:p>
       <w:r>
-        <w:t>Now let’s try increasing the replicas to 3:</w:t>
-      </w:r>
-    </w:p>
-    <w:p>
-      <w:r>
+        <w:rPr>
+          <w:noProof/>
+        </w:rPr>
         <w:drawing>
-          <wp:inline distT="0" distB="0" distL="0" distR="0" wp14:anchorId="68FB71D1" wp14:editId="114A5371">
-            <wp:extent cx="5106113" cy="752580"/>
-            <wp:effectExtent l="0" t="0" r="0" b="9525"/>
-            <wp:docPr id="27" name="Picture 27"/>
+          <wp:inline distT="0" distB="0" distL="0" distR="0" wp14:anchorId="36BAAD53" wp14:editId="3D5450C1">
+            <wp:extent cx="5731510" cy="1671955"/>
+            <wp:effectExtent l="0" t="0" r="2540" b="4445"/>
+            <wp:docPr id="26" name="Picture 26"/>
             <wp:cNvGraphicFramePr>
               <a:graphicFrameLocks xmlns:a="http://schemas.openxmlformats.org/drawingml/2006/main" noChangeAspect="1"/>
             </wp:cNvGraphicFramePr>
@@ -1334,7 +1377,7 @@
                   <pic:spPr>
                     <a:xfrm>
                       <a:off x="0" y="0"/>
-                      <a:ext cx="5106113" cy="752580"/>
+                      <a:ext cx="5731510" cy="1671955"/>
                     </a:xfrm>
                     <a:prstGeom prst="rect">
                       <a:avLst/>
@@ -1349,11 +1392,19 @@
     </w:p>
     <w:p>
       <w:r>
+        <w:t>Now let’s try increasing the replicas to 3:</w:t>
+      </w:r>
+    </w:p>
+    <w:p>
+      <w:r>
+        <w:rPr>
+          <w:noProof/>
+        </w:rPr>
         <w:drawing>
-          <wp:inline distT="0" distB="0" distL="0" distR="0" wp14:anchorId="4866BAE2" wp14:editId="281C3C01">
-            <wp:extent cx="3419952" cy="1257475"/>
-            <wp:effectExtent l="0" t="0" r="9525" b="0"/>
-            <wp:docPr id="28" name="Picture 28"/>
+          <wp:inline distT="0" distB="0" distL="0" distR="0" wp14:anchorId="68FB71D1" wp14:editId="114A5371">
+            <wp:extent cx="5106113" cy="752580"/>
+            <wp:effectExtent l="0" t="0" r="0" b="9525"/>
+            <wp:docPr id="27" name="Picture 27"/>
             <wp:cNvGraphicFramePr>
               <a:graphicFrameLocks xmlns:a="http://schemas.openxmlformats.org/drawingml/2006/main" noChangeAspect="1"/>
             </wp:cNvGraphicFramePr>
@@ -1373,7 +1424,7 @@
                   <pic:spPr>
                     <a:xfrm>
                       <a:off x="0" y="0"/>
-                      <a:ext cx="3419952" cy="1257475"/>
+                      <a:ext cx="5106113" cy="752580"/>
                     </a:xfrm>
                     <a:prstGeom prst="rect">
                       <a:avLst/>
@@ -1388,29 +1439,14 @@
     </w:p>
     <w:p>
       <w:r>
-        <w:t>And now push it</w:t>
-      </w:r>
-    </w:p>
-    <w:p/>
-    <w:p/>
-    <w:p/>
-    <w:p/>
-    <w:p/>
-    <w:p/>
-    <w:p/>
-    <w:p>
-      <w:r>
-        <w:lastRenderedPageBreak/>
-        <w:t>Now refresh it:</w:t>
-      </w:r>
-    </w:p>
-    <w:p>
-      <w:r>
+        <w:rPr>
+          <w:noProof/>
+        </w:rPr>
         <w:drawing>
-          <wp:inline distT="0" distB="0" distL="0" distR="0" wp14:anchorId="38E614A4" wp14:editId="3C4EC210">
-            <wp:extent cx="5731510" cy="2056765"/>
-            <wp:effectExtent l="0" t="0" r="2540" b="635"/>
-            <wp:docPr id="29" name="Picture 29"/>
+          <wp:inline distT="0" distB="0" distL="0" distR="0" wp14:anchorId="4866BAE2" wp14:editId="281C3C01">
+            <wp:extent cx="3419952" cy="1257475"/>
+            <wp:effectExtent l="0" t="0" r="9525" b="0"/>
+            <wp:docPr id="28" name="Picture 28"/>
             <wp:cNvGraphicFramePr>
               <a:graphicFrameLocks xmlns:a="http://schemas.openxmlformats.org/drawingml/2006/main" noChangeAspect="1"/>
             </wp:cNvGraphicFramePr>
@@ -1430,7 +1466,7 @@
                   <pic:spPr>
                     <a:xfrm>
                       <a:off x="0" y="0"/>
-                      <a:ext cx="5731510" cy="2056765"/>
+                      <a:ext cx="3419952" cy="1257475"/>
                     </a:xfrm>
                     <a:prstGeom prst="rect">
                       <a:avLst/>
@@ -1445,11 +1481,32 @@
     </w:p>
     <w:p>
       <w:r>
+        <w:t>And now push it</w:t>
+      </w:r>
+    </w:p>
+    <w:p/>
+    <w:p/>
+    <w:p/>
+    <w:p/>
+    <w:p/>
+    <w:p/>
+    <w:p/>
+    <w:p>
+      <w:r>
+        <w:lastRenderedPageBreak/>
+        <w:t>Now refresh it:</w:t>
+      </w:r>
+    </w:p>
+    <w:p>
+      <w:r>
+        <w:rPr>
+          <w:noProof/>
+        </w:rPr>
         <w:drawing>
-          <wp:inline distT="0" distB="0" distL="0" distR="0" wp14:anchorId="01723920" wp14:editId="6B2ECEAB">
-            <wp:extent cx="5731510" cy="2063115"/>
-            <wp:effectExtent l="0" t="0" r="2540" b="0"/>
-            <wp:docPr id="30" name="Picture 30"/>
+          <wp:inline distT="0" distB="0" distL="0" distR="0" wp14:anchorId="38E614A4" wp14:editId="3C4EC210">
+            <wp:extent cx="5731510" cy="2056765"/>
+            <wp:effectExtent l="0" t="0" r="2540" b="635"/>
+            <wp:docPr id="29" name="Picture 29"/>
             <wp:cNvGraphicFramePr>
               <a:graphicFrameLocks xmlns:a="http://schemas.openxmlformats.org/drawingml/2006/main" noChangeAspect="1"/>
             </wp:cNvGraphicFramePr>
@@ -1469,6 +1526,48 @@
                   <pic:spPr>
                     <a:xfrm>
                       <a:off x="0" y="0"/>
+                      <a:ext cx="5731510" cy="2056765"/>
+                    </a:xfrm>
+                    <a:prstGeom prst="rect">
+                      <a:avLst/>
+                    </a:prstGeom>
+                  </pic:spPr>
+                </pic:pic>
+              </a:graphicData>
+            </a:graphic>
+          </wp:inline>
+        </w:drawing>
+      </w:r>
+    </w:p>
+    <w:p>
+      <w:r>
+        <w:rPr>
+          <w:noProof/>
+        </w:rPr>
+        <w:drawing>
+          <wp:inline distT="0" distB="0" distL="0" distR="0" wp14:anchorId="01723920" wp14:editId="6B2ECEAB">
+            <wp:extent cx="5731510" cy="2063115"/>
+            <wp:effectExtent l="0" t="0" r="2540" b="0"/>
+            <wp:docPr id="30" name="Picture 30"/>
+            <wp:cNvGraphicFramePr>
+              <a:graphicFrameLocks xmlns:a="http://schemas.openxmlformats.org/drawingml/2006/main" noChangeAspect="1"/>
+            </wp:cNvGraphicFramePr>
+            <a:graphic xmlns:a="http://schemas.openxmlformats.org/drawingml/2006/main">
+              <a:graphicData uri="http://schemas.openxmlformats.org/drawingml/2006/picture">
+                <pic:pic xmlns:pic="http://schemas.openxmlformats.org/drawingml/2006/picture">
+                  <pic:nvPicPr>
+                    <pic:cNvPr id="1" name=""/>
+                    <pic:cNvPicPr/>
+                  </pic:nvPicPr>
+                  <pic:blipFill>
+                    <a:blip r:embed="rId36"/>
+                    <a:stretch>
+                      <a:fillRect/>
+                    </a:stretch>
+                  </pic:blipFill>
+                  <pic:spPr>
+                    <a:xfrm>
+                      <a:off x="0" y="0"/>
                       <a:ext cx="5731510" cy="2063115"/>
                     </a:xfrm>
                     <a:prstGeom prst="rect">
@@ -1531,7 +1630,7 @@
       <w:r>
         <w:t xml:space="preserve">: </w:t>
       </w:r>
-      <w:hyperlink r:id="rId36" w:history="1">
+      <w:hyperlink r:id="rId37" w:anchor="windows" w:history="1">
         <w:r>
           <w:rPr>
             <w:rStyle w:val="Hyperlink"/>
@@ -1545,7 +1644,7 @@
       <w:r>
         <w:t xml:space="preserve">To create an app: </w:t>
       </w:r>
-      <w:hyperlink r:id="rId37" w:history="1">
+      <w:hyperlink r:id="rId38" w:history="1">
         <w:r>
           <w:rPr>
             <w:rStyle w:val="Hyperlink"/>
